--- a/it/location.docx
+++ b/it/location.docx
@@ -111,12 +111,14 @@
         <w:rPr>
           <w:b/>
           <w:sz w:val="28"/>
+          <w:lang w:val="it-IT"/>
         </w:rPr>
       </w:pPr>
       <w:r>
         <w:rPr>
           <w:b/>
           <w:sz w:val="28"/>
+          <w:lang w:val="it-IT"/>
         </w:rPr>
         <w:t>[</w:t>
       </w:r>
@@ -126,6 +128,7 @@
             <w:rStyle w:val="Hyperlink"/>
             <w:b/>
             <w:sz w:val="28"/>
+            <w:lang w:val="it-IT"/>
           </w:rPr>
           <w:t>Home</w:t>
         </w:r>
@@ -134,8 +137,41 @@
         <w:rPr>
           <w:b/>
           <w:sz w:val="28"/>
-        </w:rPr>
-        <w:t>]|[</w:t>
+          <w:lang w:val="it-IT"/>
+        </w:rPr>
+        <w:t>]</w:t>
+      </w:r>
+      <w:r>
+        <w:rPr>
+          <w:b/>
+          <w:sz w:val="28"/>
+          <w:lang w:val="it-IT"/>
+        </w:rPr>
+        <w:t xml:space="preserve"> </w:t>
+      </w:r>
+      <w:r>
+        <w:rPr>
+          <w:b/>
+          <w:sz w:val="28"/>
+          <w:lang w:val="it-IT"/>
+        </w:rPr>
+        <w:t>|</w:t>
+      </w:r>
+      <w:r>
+        <w:rPr>
+          <w:b/>
+          <w:sz w:val="28"/>
+          <w:lang w:val="it-IT"/>
+        </w:rPr>
+        <w:t xml:space="preserve"> </w:t>
+      </w:r>
+      <w:r>
+        <w:rPr>
+          <w:b/>
+          <w:sz w:val="28"/>
+          <w:lang w:val="it-IT"/>
+        </w:rPr>
+        <w:t>[</w:t>
       </w:r>
       <w:hyperlink r:id="rId6" w:history="1">
         <w:r>
@@ -143,16 +179,50 @@
             <w:rStyle w:val="Hyperlink"/>
             <w:b/>
             <w:sz w:val="28"/>
+            <w:lang w:val="it-IT"/>
           </w:rPr>
-          <w:t>About Us</w:t>
+          <w:t>Qualcosa su di noi</w:t>
         </w:r>
       </w:hyperlink>
       <w:r>
         <w:rPr>
           <w:b/>
           <w:sz w:val="28"/>
-        </w:rPr>
-        <w:t>]|[</w:t>
+          <w:lang w:val="it-IT"/>
+        </w:rPr>
+        <w:t>]</w:t>
+      </w:r>
+      <w:r>
+        <w:rPr>
+          <w:b/>
+          <w:sz w:val="28"/>
+          <w:lang w:val="it-IT"/>
+        </w:rPr>
+        <w:t xml:space="preserve"> </w:t>
+      </w:r>
+      <w:r>
+        <w:rPr>
+          <w:b/>
+          <w:sz w:val="28"/>
+          <w:lang w:val="it-IT"/>
+        </w:rPr>
+        <w:t>|</w:t>
+      </w:r>
+      <w:r>
+        <w:rPr>
+          <w:b/>
+          <w:sz w:val="28"/>
+          <w:lang w:val="it-IT"/>
+        </w:rPr>
+        <w:t xml:space="preserve"> </w:t>
+      </w:r>
+      <w:r>
+        <w:rPr>
+          <w:b/>
+          <w:sz w:val="28"/>
+          <w:lang w:val="it-IT"/>
+        </w:rPr>
+        <w:t>[</w:t>
       </w:r>
       <w:hyperlink r:id="rId7" w:history="1">
         <w:r>
@@ -160,16 +230,50 @@
             <w:rStyle w:val="Hyperlink"/>
             <w:b/>
             <w:sz w:val="28"/>
+            <w:lang w:val="it-IT"/>
           </w:rPr>
-          <w:t>Location &amp; Timeline</w:t>
+          <w:t>Dove &amp; Come</w:t>
         </w:r>
       </w:hyperlink>
       <w:r>
         <w:rPr>
           <w:b/>
           <w:sz w:val="28"/>
-        </w:rPr>
-        <w:t>]|[</w:t>
+          <w:lang w:val="it-IT"/>
+        </w:rPr>
+        <w:t>]</w:t>
+      </w:r>
+      <w:r>
+        <w:rPr>
+          <w:b/>
+          <w:sz w:val="28"/>
+          <w:lang w:val="it-IT"/>
+        </w:rPr>
+        <w:t xml:space="preserve"> </w:t>
+      </w:r>
+      <w:r>
+        <w:rPr>
+          <w:b/>
+          <w:sz w:val="28"/>
+          <w:lang w:val="it-IT"/>
+        </w:rPr>
+        <w:t>|</w:t>
+      </w:r>
+      <w:r>
+        <w:rPr>
+          <w:b/>
+          <w:sz w:val="28"/>
+          <w:lang w:val="it-IT"/>
+        </w:rPr>
+        <w:t xml:space="preserve"> </w:t>
+      </w:r>
+      <w:r>
+        <w:rPr>
+          <w:b/>
+          <w:sz w:val="28"/>
+          <w:lang w:val="it-IT"/>
+        </w:rPr>
+        <w:t>[</w:t>
       </w:r>
       <w:hyperlink r:id="rId8" w:history="1">
         <w:r>
@@ -177,30 +281,16 @@
             <w:rStyle w:val="Hyperlink"/>
             <w:b/>
             <w:sz w:val="28"/>
+            <w:lang w:val="it-IT"/>
           </w:rPr>
-          <w:t>Travel &amp; Accom</w:t>
-        </w:r>
-        <w:r>
-          <w:rPr>
-            <w:rStyle w:val="Hyperlink"/>
-            <w:b/>
-            <w:sz w:val="28"/>
-          </w:rPr>
-          <w:t>m</w:t>
-        </w:r>
-        <w:r>
-          <w:rPr>
-            <w:rStyle w:val="Hyperlink"/>
-            <w:b/>
-            <w:sz w:val="28"/>
-          </w:rPr>
-          <w:t>odation</w:t>
+          <w:t>Trasporto &amp; Alloggio</w:t>
         </w:r>
       </w:hyperlink>
       <w:r>
         <w:rPr>
           <w:b/>
           <w:sz w:val="28"/>
+          <w:lang w:val="it-IT"/>
         </w:rPr>
         <w:t>]</w:t>
       </w:r>
@@ -211,19 +301,14 @@
         <w:rPr>
           <w:b/>
           <w:sz w:val="28"/>
+          <w:lang w:val="it-IT"/>
         </w:rPr>
       </w:pPr>
       <w:r>
         <w:rPr>
           <w:b/>
           <w:sz w:val="28"/>
-        </w:rPr>
-        <w:t>|</w:t>
-      </w:r>
-      <w:r>
-        <w:rPr>
-          <w:b/>
-          <w:sz w:val="28"/>
+          <w:lang w:val="it-IT"/>
         </w:rPr>
         <w:t>[</w:t>
       </w:r>
@@ -233,16 +318,50 @@
             <w:rStyle w:val="Hyperlink"/>
             <w:b/>
             <w:sz w:val="28"/>
+            <w:lang w:val="it-IT"/>
           </w:rPr>
-          <w:t>Things to do</w:t>
+          <w:t>Italia da scoprire</w:t>
         </w:r>
       </w:hyperlink>
       <w:r>
         <w:rPr>
           <w:b/>
           <w:sz w:val="28"/>
-        </w:rPr>
-        <w:t>]|[</w:t>
+          <w:lang w:val="it-IT"/>
+        </w:rPr>
+        <w:t>]</w:t>
+      </w:r>
+      <w:r>
+        <w:rPr>
+          <w:b/>
+          <w:sz w:val="28"/>
+          <w:lang w:val="it-IT"/>
+        </w:rPr>
+        <w:t xml:space="preserve"> </w:t>
+      </w:r>
+      <w:r>
+        <w:rPr>
+          <w:b/>
+          <w:sz w:val="28"/>
+          <w:lang w:val="it-IT"/>
+        </w:rPr>
+        <w:t>|</w:t>
+      </w:r>
+      <w:r>
+        <w:rPr>
+          <w:b/>
+          <w:sz w:val="28"/>
+          <w:lang w:val="it-IT"/>
+        </w:rPr>
+        <w:t xml:space="preserve"> </w:t>
+      </w:r>
+      <w:r>
+        <w:rPr>
+          <w:b/>
+          <w:sz w:val="28"/>
+          <w:lang w:val="it-IT"/>
+        </w:rPr>
+        <w:t>[</w:t>
       </w:r>
       <w:hyperlink r:id="rId10" w:history="1">
         <w:r>
@@ -250,16 +369,50 @@
             <w:rStyle w:val="Hyperlink"/>
             <w:b/>
             <w:sz w:val="28"/>
+            <w:lang w:val="it-IT"/>
           </w:rPr>
-          <w:t>FAQ</w:t>
+          <w:t>Domande frequenti</w:t>
         </w:r>
       </w:hyperlink>
       <w:r>
         <w:rPr>
           <w:b/>
           <w:sz w:val="28"/>
-        </w:rPr>
-        <w:t>]|[</w:t>
+          <w:lang w:val="it-IT"/>
+        </w:rPr>
+        <w:t>]</w:t>
+      </w:r>
+      <w:r>
+        <w:rPr>
+          <w:b/>
+          <w:sz w:val="28"/>
+          <w:lang w:val="it-IT"/>
+        </w:rPr>
+        <w:t xml:space="preserve"> </w:t>
+      </w:r>
+      <w:r>
+        <w:rPr>
+          <w:b/>
+          <w:sz w:val="28"/>
+          <w:lang w:val="it-IT"/>
+        </w:rPr>
+        <w:t>|</w:t>
+      </w:r>
+      <w:r>
+        <w:rPr>
+          <w:b/>
+          <w:sz w:val="28"/>
+          <w:lang w:val="it-IT"/>
+        </w:rPr>
+        <w:t xml:space="preserve"> </w:t>
+      </w:r>
+      <w:r>
+        <w:rPr>
+          <w:b/>
+          <w:sz w:val="28"/>
+          <w:lang w:val="it-IT"/>
+        </w:rPr>
+        <w:t>[</w:t>
       </w:r>
       <w:hyperlink r:id="rId11" w:history="1">
         <w:r>
@@ -267,6 +420,7 @@
             <w:rStyle w:val="Hyperlink"/>
             <w:b/>
             <w:sz w:val="28"/>
+            <w:lang w:val="it-IT"/>
           </w:rPr>
           <w:t>RSVP</w:t>
         </w:r>
@@ -275,6 +429,7 @@
         <w:rPr>
           <w:b/>
           <w:sz w:val="28"/>
+          <w:lang w:val="it-IT"/>
         </w:rPr>
         <w:t>]</w:t>
       </w:r>
@@ -285,6 +440,7 @@
         <w:rPr>
           <w:b/>
           <w:sz w:val="28"/>
+          <w:lang w:val="it-IT"/>
         </w:rPr>
       </w:pPr>
     </w:p>
@@ -294,6 +450,7 @@
         <w:rPr>
           <w:b/>
           <w:sz w:val="28"/>
+          <w:lang w:val="it-IT"/>
         </w:rPr>
       </w:pPr>
     </w:p>
@@ -303,25 +460,43 @@
         <w:jc w:val="both"/>
         <w:rPr>
           <w:color w:val="595959" w:themeColor="text1" w:themeTint="A6"/>
+          <w:lang w:val="it-IT"/>
         </w:rPr>
       </w:pPr>
       <w:r>
         <w:rPr>
           <w:color w:val="595959" w:themeColor="text1" w:themeTint="A6"/>
-        </w:rPr>
-        <w:t xml:space="preserve">Owned by the </w:t>
-      </w:r>
-      <w:r>
-        <w:rPr>
-          <w:color w:val="595959" w:themeColor="text1" w:themeTint="A6"/>
-        </w:rPr>
-        <w:t xml:space="preserve">Torlonia </w:t>
-      </w:r>
-      <w:r>
-        <w:rPr>
-          <w:color w:val="595959" w:themeColor="text1" w:themeTint="A6"/>
-        </w:rPr>
-        <w:t xml:space="preserve">noble family since 1700s, </w:t>
+          <w:lang w:val="it-IT"/>
+        </w:rPr>
+        <w:t>Di proprieta</w:t>
+      </w:r>
+      <w:r>
+        <w:rPr>
+          <w:color w:val="595959" w:themeColor="text1" w:themeTint="A6"/>
+          <w:lang w:val="it-IT"/>
+        </w:rPr>
+        <w:t>'</w:t>
+      </w:r>
+      <w:r>
+        <w:rPr>
+          <w:color w:val="595959" w:themeColor="text1" w:themeTint="A6"/>
+          <w:lang w:val="it-IT"/>
+        </w:rPr>
+        <w:t xml:space="preserve"> della Famiglia Torlonia da</w:t>
+      </w:r>
+      <w:r>
+        <w:rPr>
+          <w:color w:val="595959" w:themeColor="text1" w:themeTint="A6"/>
+          <w:lang w:val="it-IT"/>
+        </w:rPr>
+        <w:t>l 1700,</w:t>
+      </w:r>
+      <w:r>
+        <w:rPr>
+          <w:color w:val="595959" w:themeColor="text1" w:themeTint="A6"/>
+          <w:lang w:val="it-IT"/>
+        </w:rPr>
+        <w:t xml:space="preserve"> </w:t>
       </w:r>
       <w:hyperlink r:id="rId12" w:history="1">
         <w:r>
@@ -329,60 +504,93 @@
             <w:rStyle w:val="Hyperlink"/>
             <w:b/>
             <w:bCs/>
+            <w:lang w:val="it-IT"/>
           </w:rPr>
           <w:t>Villa Livia - Appia Antica</w:t>
         </w:r>
       </w:hyperlink>
       <w:r>
+        <w:rPr>
+          <w:lang w:val="it-IT"/>
+        </w:rPr>
         <w:t xml:space="preserve"> </w:t>
       </w:r>
       <w:r>
         <w:rPr>
           <w:color w:val="595959" w:themeColor="text1" w:themeTint="A6"/>
-        </w:rPr>
-        <w:t xml:space="preserve">is </w:t>
-      </w:r>
-      <w:r>
-        <w:rPr>
-          <w:color w:val="595959" w:themeColor="text1" w:themeTint="A6"/>
-        </w:rPr>
-        <w:t xml:space="preserve">a historic residence situated in the archeological area of Appia Antica. </w:t>
-      </w:r>
-      <w:r>
-        <w:rPr>
-          <w:color w:val="595959" w:themeColor="text1" w:themeTint="A6"/>
-        </w:rPr>
-        <w:t>In 1950 the Earl of Warwick b</w:t>
-      </w:r>
-      <w:r>
-        <w:rPr>
-          <w:color w:val="595959" w:themeColor="text1" w:themeTint="A6"/>
-        </w:rPr>
-        <w:t>ought</w:t>
-      </w:r>
-      <w:r>
-        <w:rPr>
-          <w:color w:val="595959" w:themeColor="text1" w:themeTint="A6"/>
-        </w:rPr>
-        <w:t xml:space="preserve"> the villa as a vacation home and restore</w:t>
-      </w:r>
-      <w:r>
-        <w:rPr>
-          <w:color w:val="595959" w:themeColor="text1" w:themeTint="A6"/>
-        </w:rPr>
-        <w:t>d</w:t>
-      </w:r>
-      <w:r>
-        <w:rPr>
-          <w:color w:val="595959" w:themeColor="text1" w:themeTint="A6"/>
-        </w:rPr>
-        <w:t xml:space="preserve"> i</w:t>
-      </w:r>
-      <w:r>
-        <w:rPr>
-          <w:color w:val="595959" w:themeColor="text1" w:themeTint="A6"/>
-        </w:rPr>
-        <w:t xml:space="preserve">t seamlessly as you can see it these days. </w:t>
+          <w:lang w:val="it-IT"/>
+        </w:rPr>
+        <w:t>e</w:t>
+      </w:r>
+      <w:r>
+        <w:rPr>
+          <w:color w:val="595959" w:themeColor="text1" w:themeTint="A6"/>
+          <w:lang w:val="it-IT"/>
+        </w:rPr>
+        <w:t>'</w:t>
+      </w:r>
+      <w:r>
+        <w:rPr>
+          <w:color w:val="595959" w:themeColor="text1" w:themeTint="A6"/>
+          <w:lang w:val="it-IT"/>
+        </w:rPr>
+        <w:t xml:space="preserve"> una dimora storia situata nell</w:t>
+      </w:r>
+      <w:r>
+        <w:rPr>
+          <w:color w:val="595959" w:themeColor="text1" w:themeTint="A6"/>
+          <w:lang w:val="it-IT"/>
+        </w:rPr>
+        <w:t>'</w:t>
+      </w:r>
+      <w:r>
+        <w:rPr>
+          <w:color w:val="595959" w:themeColor="text1" w:themeTint="A6"/>
+          <w:lang w:val="it-IT"/>
+        </w:rPr>
+        <w:t>area Archeologica dell</w:t>
+      </w:r>
+      <w:r>
+        <w:rPr>
+          <w:color w:val="595959" w:themeColor="text1" w:themeTint="A6"/>
+          <w:lang w:val="it-IT"/>
+        </w:rPr>
+        <w:t>'</w:t>
+      </w:r>
+      <w:r>
+        <w:rPr>
+          <w:color w:val="595959" w:themeColor="text1" w:themeTint="A6"/>
+          <w:lang w:val="it-IT"/>
+        </w:rPr>
+        <w:t>Appia Antica. Nel 1950 il Duca di Warwick compra la villa come casa per le vacanze e la ristruttura meravigliosamente cosi</w:t>
+      </w:r>
+      <w:r>
+        <w:rPr>
+          <w:color w:val="595959" w:themeColor="text1" w:themeTint="A6"/>
+          <w:lang w:val="it-IT"/>
+        </w:rPr>
+        <w:t>'</w:t>
+      </w:r>
+      <w:r>
+        <w:rPr>
+          <w:color w:val="595959" w:themeColor="text1" w:themeTint="A6"/>
+          <w:lang w:val="it-IT"/>
+        </w:rPr>
+        <w:t xml:space="preserve"> come si puo</w:t>
+      </w:r>
+      <w:r>
+        <w:rPr>
+          <w:color w:val="595959" w:themeColor="text1" w:themeTint="A6"/>
+          <w:lang w:val="it-IT"/>
+        </w:rPr>
+        <w:t>'</w:t>
+      </w:r>
+      <w:r>
+        <w:rPr>
+          <w:color w:val="595959" w:themeColor="text1" w:themeTint="A6"/>
+          <w:lang w:val="it-IT"/>
+        </w:rPr>
+        <w:t xml:space="preserve"> vederla oggi.</w:t>
       </w:r>
     </w:p>
     <w:p>
@@ -391,31 +599,106 @@
         <w:jc w:val="both"/>
         <w:rPr>
           <w:color w:val="595959" w:themeColor="text1" w:themeTint="A6"/>
+          <w:lang w:val="it-IT"/>
         </w:rPr>
       </w:pPr>
       <w:r>
         <w:rPr>
           <w:color w:val="595959" w:themeColor="text1" w:themeTint="A6"/>
-        </w:rPr>
-        <w:t xml:space="preserve">The Appian Way is one of the earliest and strategically most important Roman roads of the ancient republic, founded in 312-264 B.C. The villa is right on the Appian Way, </w:t>
-      </w:r>
-      <w:r>
-        <w:rPr>
-          <w:color w:val="595959" w:themeColor="text1" w:themeTint="A6"/>
-        </w:rPr>
-        <w:t xml:space="preserve">so </w:t>
-      </w:r>
-      <w:r>
-        <w:rPr>
-          <w:color w:val="595959" w:themeColor="text1" w:themeTint="A6"/>
-        </w:rPr>
-        <w:t xml:space="preserve">be mindful of </w:t>
-      </w:r>
-      <w:r>
-        <w:rPr>
-          <w:color w:val="595959" w:themeColor="text1" w:themeTint="A6"/>
-        </w:rPr>
-        <w:t>the big ancient cobblestones when driving, particularly if wet.</w:t>
+          <w:lang w:val="it-IT"/>
+        </w:rPr>
+        <w:t>L</w:t>
+      </w:r>
+      <w:r>
+        <w:rPr>
+          <w:color w:val="595959" w:themeColor="text1" w:themeTint="A6"/>
+          <w:lang w:val="it-IT"/>
+        </w:rPr>
+        <w:t>'</w:t>
+      </w:r>
+      <w:r>
+        <w:rPr>
+          <w:color w:val="595959" w:themeColor="text1" w:themeTint="A6"/>
+          <w:lang w:val="it-IT"/>
+        </w:rPr>
+        <w:t>Appia Antica e</w:t>
+      </w:r>
+      <w:r>
+        <w:rPr>
+          <w:color w:val="595959" w:themeColor="text1" w:themeTint="A6"/>
+          <w:lang w:val="it-IT"/>
+        </w:rPr>
+        <w:t>'</w:t>
+      </w:r>
+      <w:r>
+        <w:rPr>
+          <w:color w:val="595959" w:themeColor="text1" w:themeTint="A6"/>
+          <w:lang w:val="it-IT"/>
+        </w:rPr>
+        <w:t xml:space="preserve"> una delle prime e piu</w:t>
+      </w:r>
+      <w:r>
+        <w:rPr>
+          <w:color w:val="595959" w:themeColor="text1" w:themeTint="A6"/>
+          <w:lang w:val="it-IT"/>
+        </w:rPr>
+        <w:t>'</w:t>
+      </w:r>
+      <w:r>
+        <w:rPr>
+          <w:color w:val="595959" w:themeColor="text1" w:themeTint="A6"/>
+          <w:lang w:val="it-IT"/>
+        </w:rPr>
+        <w:t xml:space="preserve"> strategiche strade dell</w:t>
+      </w:r>
+      <w:r>
+        <w:rPr>
+          <w:color w:val="595959" w:themeColor="text1" w:themeTint="A6"/>
+          <w:lang w:val="it-IT"/>
+        </w:rPr>
+        <w:t>'</w:t>
+      </w:r>
+      <w:r>
+        <w:rPr>
+          <w:color w:val="595959" w:themeColor="text1" w:themeTint="A6"/>
+          <w:lang w:val="it-IT"/>
+        </w:rPr>
+        <w:t xml:space="preserve">antico impero romano, iniziata nel </w:t>
+      </w:r>
+      <w:r>
+        <w:rPr>
+          <w:color w:val="595959" w:themeColor="text1" w:themeTint="A6"/>
+          <w:lang w:val="it-IT"/>
+        </w:rPr>
+        <w:t xml:space="preserve">312-264 B.C. </w:t>
+      </w:r>
+      <w:r>
+        <w:rPr>
+          <w:color w:val="595959" w:themeColor="text1" w:themeTint="A6"/>
+          <w:lang w:val="it-IT"/>
+        </w:rPr>
+        <w:t>L</w:t>
+      </w:r>
+      <w:r>
+        <w:rPr>
+          <w:color w:val="595959" w:themeColor="text1" w:themeTint="A6"/>
+          <w:lang w:val="it-IT"/>
+        </w:rPr>
+        <w:t>a villa sorge sull</w:t>
+      </w:r>
+      <w:r>
+        <w:rPr>
+          <w:color w:val="595959" w:themeColor="text1" w:themeTint="A6"/>
+          <w:lang w:val="it-IT"/>
+        </w:rPr>
+        <w:t>'</w:t>
+      </w:r>
+      <w:r>
+        <w:rPr>
+          <w:color w:val="595959" w:themeColor="text1" w:themeTint="A6"/>
+          <w:lang w:val="it-IT"/>
+        </w:rPr>
+        <w:t>Appia Antica, quindi fate attenzione ad i sanpietrini, particolarmente se bagnati.</w:t>
       </w:r>
     </w:p>
     <w:p>
@@ -424,6 +707,7 @@
         <w:jc w:val="both"/>
         <w:rPr>
           <w:color w:val="595959" w:themeColor="text1" w:themeTint="A6"/>
+          <w:lang w:val="it-IT"/>
         </w:rPr>
       </w:pPr>
     </w:p>
@@ -641,6 +925,7 @@
         <w:jc w:val="center"/>
         <w:rPr>
           <w:color w:val="595959" w:themeColor="text1" w:themeTint="A6"/>
+          <w:lang w:val="it-IT"/>
         </w:rPr>
       </w:pPr>
       <w:r>
@@ -648,27 +933,112 @@
           <w:color w:val="595959" w:themeColor="text1" w:themeTint="A6"/>
           <w:lang w:val="it-IT"/>
         </w:rPr>
-        <w:t xml:space="preserve">Input via Erode Attico in GPS, this road crosses via Appia Antica. </w:t>
-      </w:r>
-      <w:r>
-        <w:rPr>
-          <w:color w:val="595959" w:themeColor="text1" w:themeTint="A6"/>
-        </w:rPr>
-        <w:t xml:space="preserve">Disregard the Do Not Pass sign and proceed on via Appia Antica </w:t>
-      </w:r>
-      <w:proofErr w:type="spellStart"/>
-      <w:r>
-        <w:rPr>
-          <w:color w:val="595959" w:themeColor="text1" w:themeTint="A6"/>
-        </w:rPr>
-        <w:t>to n</w:t>
-      </w:r>
-      <w:proofErr w:type="spellEnd"/>
-      <w:r>
-        <w:rPr>
-          <w:color w:val="595959" w:themeColor="text1" w:themeTint="A6"/>
-        </w:rPr>
-        <w:t>. 201</w:t>
+        <w:t>I</w:t>
+      </w:r>
+      <w:r>
+        <w:rPr>
+          <w:color w:val="595959" w:themeColor="text1" w:themeTint="A6"/>
+          <w:lang w:val="it-IT"/>
+        </w:rPr>
+        <w:t xml:space="preserve">nserisci </w:t>
+      </w:r>
+      <w:r>
+        <w:rPr>
+          <w:color w:val="595959" w:themeColor="text1" w:themeTint="A6"/>
+          <w:lang w:val="it-IT"/>
+        </w:rPr>
+        <w:t xml:space="preserve">via Erode Attico </w:t>
+      </w:r>
+      <w:r>
+        <w:rPr>
+          <w:color w:val="595959" w:themeColor="text1" w:themeTint="A6"/>
+          <w:lang w:val="it-IT"/>
+        </w:rPr>
+        <w:t>sul</w:t>
+      </w:r>
+      <w:r>
+        <w:rPr>
+          <w:color w:val="595959" w:themeColor="text1" w:themeTint="A6"/>
+          <w:lang w:val="it-IT"/>
+        </w:rPr>
+        <w:t xml:space="preserve"> GPS, </w:t>
+      </w:r>
+      <w:r>
+        <w:rPr>
+          <w:color w:val="595959" w:themeColor="text1" w:themeTint="A6"/>
+          <w:lang w:val="it-IT"/>
+        </w:rPr>
+        <w:t>questa strada incrocia</w:t>
+      </w:r>
+      <w:r>
+        <w:rPr>
+          <w:color w:val="595959" w:themeColor="text1" w:themeTint="A6"/>
+          <w:lang w:val="it-IT"/>
+        </w:rPr>
+        <w:t xml:space="preserve"> via Appia Antica. </w:t>
+      </w:r>
+      <w:r>
+        <w:rPr>
+          <w:color w:val="595959" w:themeColor="text1" w:themeTint="A6"/>
+          <w:lang w:val="it-IT"/>
+        </w:rPr>
+        <w:t>Ignora il divieto di accesso</w:t>
+      </w:r>
+      <w:r>
+        <w:rPr>
+          <w:color w:val="595959" w:themeColor="text1" w:themeTint="A6"/>
+          <w:lang w:val="it-IT"/>
+        </w:rPr>
+        <w:t xml:space="preserve"> </w:t>
+      </w:r>
+      <w:r>
+        <w:rPr>
+          <w:color w:val="595959" w:themeColor="text1" w:themeTint="A6"/>
+          <w:lang w:val="it-IT"/>
+        </w:rPr>
+        <w:t>e</w:t>
+      </w:r>
+      <w:r>
+        <w:rPr>
+          <w:color w:val="595959" w:themeColor="text1" w:themeTint="A6"/>
+          <w:lang w:val="it-IT"/>
+        </w:rPr>
+        <w:t xml:space="preserve"> </w:t>
+      </w:r>
+      <w:r>
+        <w:rPr>
+          <w:color w:val="595959" w:themeColor="text1" w:themeTint="A6"/>
+          <w:lang w:val="it-IT"/>
+        </w:rPr>
+        <w:t>procedi su</w:t>
+      </w:r>
+      <w:r>
+        <w:rPr>
+          <w:color w:val="595959" w:themeColor="text1" w:themeTint="A6"/>
+          <w:lang w:val="it-IT"/>
+        </w:rPr>
+        <w:t xml:space="preserve"> via Appia Antica </w:t>
+      </w:r>
+      <w:r>
+        <w:rPr>
+          <w:color w:val="595959" w:themeColor="text1" w:themeTint="A6"/>
+          <w:lang w:val="it-IT"/>
+        </w:rPr>
+        <w:t>fin</w:t>
+      </w:r>
+      <w:r>
+        <w:rPr>
+          <w:color w:val="595959" w:themeColor="text1" w:themeTint="A6"/>
+          <w:lang w:val="it-IT"/>
+        </w:rPr>
+        <w:t>o al</w:t>
+      </w:r>
+      <w:r>
+        <w:rPr>
+          <w:color w:val="595959" w:themeColor="text1" w:themeTint="A6"/>
+          <w:lang w:val="it-IT"/>
+        </w:rPr>
+        <w:t xml:space="preserve"> n. 201</w:t>
       </w:r>
     </w:p>
     <w:tbl>
@@ -820,6 +1190,7 @@
           <w:b/>
           <w:bCs/>
           <w:color w:val="FFFFFF" w:themeColor="background1"/>
+          <w:lang w:val="it-IT"/>
         </w:rPr>
       </w:pPr>
       <w:r>
@@ -827,14 +1198,43 @@
           <w:b/>
           <w:bCs/>
           <w:color w:val="7F7F7F" w:themeColor="text1" w:themeTint="80"/>
-        </w:rPr>
-        <w:t xml:space="preserve">Here is how this wedding is going to go </w:t>
+          <w:lang w:val="it-IT"/>
+        </w:rPr>
+        <w:t>Questa e</w:t>
+      </w:r>
+      <w:r>
+        <w:rPr>
+          <w:b/>
+          <w:bCs/>
+          <w:color w:val="7F7F7F" w:themeColor="text1" w:themeTint="80"/>
+          <w:lang w:val="it-IT"/>
+        </w:rPr>
+        <w:t>'</w:t>
+      </w:r>
+      <w:r>
+        <w:rPr>
+          <w:b/>
+          <w:bCs/>
+          <w:color w:val="7F7F7F" w:themeColor="text1" w:themeTint="80"/>
+          <w:lang w:val="it-IT"/>
+        </w:rPr>
+        <w:t xml:space="preserve"> la tempistica del matrimonio</w:t>
+      </w:r>
+      <w:r>
+        <w:rPr>
+          <w:b/>
+          <w:bCs/>
+          <w:color w:val="7F7F7F" w:themeColor="text1" w:themeTint="80"/>
+          <w:lang w:val="it-IT"/>
+        </w:rPr>
+        <w:t xml:space="preserve"> </w:t>
       </w:r>
       <w:r>
         <w:rPr>
           <w:b/>
           <w:bCs/>
           <w:color w:val="FFFFFF" w:themeColor="background1"/>
+          <w:lang w:val="it-IT"/>
         </w:rPr>
         <w:t>d</w:t>
       </w:r>
@@ -842,17 +1242,19 @@
     <w:p>
       <w:pPr>
         <w:ind w:left="720"/>
-        <w:jc w:val="center"/>
+        <w:rPr>
+          <w:lang w:val="it-IT"/>
+        </w:rPr>
       </w:pPr>
       <w:r>
         <w:rPr>
           <w:noProof/>
         </w:rPr>
         <w:drawing>
-          <wp:inline distT="0" distB="0" distL="0" distR="0" wp14:anchorId="59E93D47" wp14:editId="3AF1978E">
-            <wp:extent cx="7559261" cy="2584450"/>
-            <wp:effectExtent l="0" t="0" r="3810" b="6350"/>
-            <wp:docPr id="8" name="Picture 8"/>
+          <wp:inline distT="0" distB="0" distL="0" distR="0" wp14:anchorId="420B67B3" wp14:editId="2F7EFBF1">
+            <wp:extent cx="8591550" cy="2358316"/>
+            <wp:effectExtent l="0" t="0" r="0" b="4445"/>
+            <wp:docPr id="2" name="Picture 2"/>
             <wp:cNvGraphicFramePr>
               <a:graphicFrameLocks xmlns:a="http://schemas.openxmlformats.org/drawingml/2006/main" noChangeAspect="1"/>
             </wp:cNvGraphicFramePr>
@@ -872,7 +1274,7 @@
                   <pic:spPr>
                     <a:xfrm>
                       <a:off x="0" y="0"/>
-                      <a:ext cx="7563537" cy="2585912"/>
+                      <a:ext cx="8737949" cy="2398502"/>
                     </a:xfrm>
                     <a:prstGeom prst="rect">
                       <a:avLst/>
@@ -885,8 +1287,20 @@
         </w:drawing>
       </w:r>
     </w:p>
-    <w:p/>
-    <w:p/>
+    <w:p>
+      <w:pPr>
+        <w:rPr>
+          <w:lang w:val="it-IT"/>
+        </w:rPr>
+      </w:pPr>
+    </w:p>
+    <w:p>
+      <w:pPr>
+        <w:rPr>
+          <w:lang w:val="it-IT"/>
+        </w:rPr>
+      </w:pPr>
+    </w:p>
     <w:sectPr>
       <w:pgSz w:w="12240" w:h="15840"/>
       <w:pgMar w:top="1440" w:right="1440" w:bottom="1440" w:left="1440" w:header="720" w:footer="720" w:gutter="0"/>

--- a/it/location.docx
+++ b/it/location.docx
@@ -34,13 +34,15 @@
       </w:pPr>
       <w:r>
         <w:rPr>
+          <w:b/>
           <w:noProof/>
+          <w:sz w:val="28"/>
         </w:rPr>
         <w:drawing>
-          <wp:inline distT="0" distB="0" distL="0" distR="0" wp14:anchorId="58D18C27" wp14:editId="31E7066E">
-            <wp:extent cx="9574589" cy="1175991"/>
-            <wp:effectExtent l="0" t="0" r="0" b="5715"/>
-            <wp:docPr id="5" name="Picture 5"/>
+          <wp:inline distT="0" distB="0" distL="0" distR="0" wp14:anchorId="7D0568BA" wp14:editId="7422EF00">
+            <wp:extent cx="9590568" cy="1702326"/>
+            <wp:effectExtent l="0" t="0" r="0" b="0"/>
+            <wp:docPr id="7" name="Picture 7"/>
             <wp:cNvGraphicFramePr>
               <a:graphicFrameLocks xmlns:a="http://schemas.openxmlformats.org/drawingml/2006/main" noChangeAspect="1"/>
             </wp:cNvGraphicFramePr>
@@ -48,36 +50,39 @@
               <a:graphicData uri="http://schemas.openxmlformats.org/drawingml/2006/picture">
                 <pic:pic xmlns:pic="http://schemas.openxmlformats.org/drawingml/2006/picture">
                   <pic:nvPicPr>
-                    <pic:cNvPr id="0" name="Picture 1"/>
-                    <pic:cNvPicPr>
-                      <a:picLocks noChangeAspect="1" noChangeArrowheads="1"/>
-                    </pic:cNvPicPr>
+                    <pic:cNvPr id="7" name="Picture 7"/>
+                    <pic:cNvPicPr/>
                   </pic:nvPicPr>
                   <pic:blipFill>
-                    <a:blip r:embed="rId4" cstate="print">
+                    <a:blip r:embed="rId4">
+                      <a:clrChange>
+                        <a:clrFrom>
+                          <a:srgbClr val="F7F7F7"/>
+                        </a:clrFrom>
+                        <a:clrTo>
+                          <a:srgbClr val="F7F7F7">
+                            <a:alpha val="0"/>
+                          </a:srgbClr>
+                        </a:clrTo>
+                      </a:clrChange>
                       <a:extLst>
                         <a:ext uri="{28A0092B-C50C-407E-A947-70E740481C1C}">
                           <a14:useLocalDpi xmlns:a14="http://schemas.microsoft.com/office/drawing/2010/main" val="0"/>
                         </a:ext>
                       </a:extLst>
                     </a:blip>
-                    <a:srcRect/>
                     <a:stretch>
                       <a:fillRect/>
                     </a:stretch>
                   </pic:blipFill>
-                  <pic:spPr bwMode="auto">
+                  <pic:spPr>
                     <a:xfrm>
                       <a:off x="0" y="0"/>
-                      <a:ext cx="9699743" cy="1191363"/>
+                      <a:ext cx="9688469" cy="1719703"/>
                     </a:xfrm>
                     <a:prstGeom prst="rect">
                       <a:avLst/>
                     </a:prstGeom>
-                    <a:noFill/>
-                    <a:ln>
-                      <a:noFill/>
-                    </a:ln>
                   </pic:spPr>
                 </pic:pic>
               </a:graphicData>
@@ -90,15 +95,6 @@
       <w:pPr>
         <w:ind w:right="40"/>
         <w:jc w:val="center"/>
-        <w:rPr>
-          <w:b/>
-          <w:sz w:val="28"/>
-        </w:rPr>
-      </w:pPr>
-    </w:p>
-    <w:p>
-      <w:pPr>
-        <w:ind w:right="40"/>
         <w:rPr>
           <w:b/>
           <w:sz w:val="28"/>
@@ -468,21 +464,7 @@
           <w:color w:val="595959" w:themeColor="text1" w:themeTint="A6"/>
           <w:lang w:val="it-IT"/>
         </w:rPr>
-        <w:t>Di proprieta</w:t>
-      </w:r>
-      <w:r>
-        <w:rPr>
-          <w:color w:val="595959" w:themeColor="text1" w:themeTint="A6"/>
-          <w:lang w:val="it-IT"/>
-        </w:rPr>
-        <w:t>'</w:t>
-      </w:r>
-      <w:r>
-        <w:rPr>
-          <w:color w:val="595959" w:themeColor="text1" w:themeTint="A6"/>
-          <w:lang w:val="it-IT"/>
-        </w:rPr>
-        <w:t xml:space="preserve"> della Famiglia Torlonia da</w:t>
+        <w:t>Di proprieta' della Famiglia Torlonia da</w:t>
       </w:r>
       <w:r>
         <w:rPr>
@@ -520,77 +502,7 @@
           <w:color w:val="595959" w:themeColor="text1" w:themeTint="A6"/>
           <w:lang w:val="it-IT"/>
         </w:rPr>
-        <w:t>e</w:t>
-      </w:r>
-      <w:r>
-        <w:rPr>
-          <w:color w:val="595959" w:themeColor="text1" w:themeTint="A6"/>
-          <w:lang w:val="it-IT"/>
-        </w:rPr>
-        <w:t>'</w:t>
-      </w:r>
-      <w:r>
-        <w:rPr>
-          <w:color w:val="595959" w:themeColor="text1" w:themeTint="A6"/>
-          <w:lang w:val="it-IT"/>
-        </w:rPr>
-        <w:t xml:space="preserve"> una dimora storia situata nell</w:t>
-      </w:r>
-      <w:r>
-        <w:rPr>
-          <w:color w:val="595959" w:themeColor="text1" w:themeTint="A6"/>
-          <w:lang w:val="it-IT"/>
-        </w:rPr>
-        <w:t>'</w:t>
-      </w:r>
-      <w:r>
-        <w:rPr>
-          <w:color w:val="595959" w:themeColor="text1" w:themeTint="A6"/>
-          <w:lang w:val="it-IT"/>
-        </w:rPr>
-        <w:t>area Archeologica dell</w:t>
-      </w:r>
-      <w:r>
-        <w:rPr>
-          <w:color w:val="595959" w:themeColor="text1" w:themeTint="A6"/>
-          <w:lang w:val="it-IT"/>
-        </w:rPr>
-        <w:t>'</w:t>
-      </w:r>
-      <w:r>
-        <w:rPr>
-          <w:color w:val="595959" w:themeColor="text1" w:themeTint="A6"/>
-          <w:lang w:val="it-IT"/>
-        </w:rPr>
-        <w:t>Appia Antica. Nel 1950 il Duca di Warwick compra la villa come casa per le vacanze e la ristruttura meravigliosamente cosi</w:t>
-      </w:r>
-      <w:r>
-        <w:rPr>
-          <w:color w:val="595959" w:themeColor="text1" w:themeTint="A6"/>
-          <w:lang w:val="it-IT"/>
-        </w:rPr>
-        <w:t>'</w:t>
-      </w:r>
-      <w:r>
-        <w:rPr>
-          <w:color w:val="595959" w:themeColor="text1" w:themeTint="A6"/>
-          <w:lang w:val="it-IT"/>
-        </w:rPr>
-        <w:t xml:space="preserve"> come si puo</w:t>
-      </w:r>
-      <w:r>
-        <w:rPr>
-          <w:color w:val="595959" w:themeColor="text1" w:themeTint="A6"/>
-          <w:lang w:val="it-IT"/>
-        </w:rPr>
-        <w:t>'</w:t>
-      </w:r>
-      <w:r>
-        <w:rPr>
-          <w:color w:val="595959" w:themeColor="text1" w:themeTint="A6"/>
-          <w:lang w:val="it-IT"/>
-        </w:rPr>
-        <w:t xml:space="preserve"> vederla oggi.</w:t>
+        <w:t>e' una dimora storia situata nell'area Archeologica dell'Appia Antica. Nel 1950 il Duca di Warwick compra la villa come casa per le vacanze e la ristruttura meravigliosamente cosi' come si puo' vederla oggi.</w:t>
       </w:r>
     </w:p>
     <w:p>
@@ -607,63 +519,7 @@
           <w:color w:val="595959" w:themeColor="text1" w:themeTint="A6"/>
           <w:lang w:val="it-IT"/>
         </w:rPr>
-        <w:t>L</w:t>
-      </w:r>
-      <w:r>
-        <w:rPr>
-          <w:color w:val="595959" w:themeColor="text1" w:themeTint="A6"/>
-          <w:lang w:val="it-IT"/>
-        </w:rPr>
-        <w:t>'</w:t>
-      </w:r>
-      <w:r>
-        <w:rPr>
-          <w:color w:val="595959" w:themeColor="text1" w:themeTint="A6"/>
-          <w:lang w:val="it-IT"/>
-        </w:rPr>
-        <w:t>Appia Antica e</w:t>
-      </w:r>
-      <w:r>
-        <w:rPr>
-          <w:color w:val="595959" w:themeColor="text1" w:themeTint="A6"/>
-          <w:lang w:val="it-IT"/>
-        </w:rPr>
-        <w:t>'</w:t>
-      </w:r>
-      <w:r>
-        <w:rPr>
-          <w:color w:val="595959" w:themeColor="text1" w:themeTint="A6"/>
-          <w:lang w:val="it-IT"/>
-        </w:rPr>
-        <w:t xml:space="preserve"> una delle prime e piu</w:t>
-      </w:r>
-      <w:r>
-        <w:rPr>
-          <w:color w:val="595959" w:themeColor="text1" w:themeTint="A6"/>
-          <w:lang w:val="it-IT"/>
-        </w:rPr>
-        <w:t>'</w:t>
-      </w:r>
-      <w:r>
-        <w:rPr>
-          <w:color w:val="595959" w:themeColor="text1" w:themeTint="A6"/>
-          <w:lang w:val="it-IT"/>
-        </w:rPr>
-        <w:t xml:space="preserve"> strategiche strade dell</w:t>
-      </w:r>
-      <w:r>
-        <w:rPr>
-          <w:color w:val="595959" w:themeColor="text1" w:themeTint="A6"/>
-          <w:lang w:val="it-IT"/>
-        </w:rPr>
-        <w:t>'</w:t>
-      </w:r>
-      <w:r>
-        <w:rPr>
-          <w:color w:val="595959" w:themeColor="text1" w:themeTint="A6"/>
-          <w:lang w:val="it-IT"/>
-        </w:rPr>
-        <w:t xml:space="preserve">antico impero romano, iniziata nel </w:t>
+        <w:t xml:space="preserve">L'Appia Antica e' una delle prime e piu' strategiche strade dell'antico impero romano, iniziata nel </w:t>
       </w:r>
       <w:r>
         <w:rPr>
@@ -1200,25 +1056,7 @@
           <w:color w:val="7F7F7F" w:themeColor="text1" w:themeTint="80"/>
           <w:lang w:val="it-IT"/>
         </w:rPr>
-        <w:t>Questa e</w:t>
-      </w:r>
-      <w:r>
-        <w:rPr>
-          <w:b/>
-          <w:bCs/>
-          <w:color w:val="7F7F7F" w:themeColor="text1" w:themeTint="80"/>
-          <w:lang w:val="it-IT"/>
-        </w:rPr>
-        <w:t>'</w:t>
-      </w:r>
-      <w:r>
-        <w:rPr>
-          <w:b/>
-          <w:bCs/>
-          <w:color w:val="7F7F7F" w:themeColor="text1" w:themeTint="80"/>
-          <w:lang w:val="it-IT"/>
-        </w:rPr>
-        <w:t xml:space="preserve"> la tempistica del matrimonio</w:t>
+        <w:t>Questa e' la tempistica del matrimonio</w:t>
       </w:r>
       <w:r>
         <w:rPr>

--- a/it/location.docx
+++ b/it/location.docx
@@ -135,39 +135,7 @@
           <w:sz w:val="28"/>
           <w:lang w:val="it-IT"/>
         </w:rPr>
-        <w:t>]</w:t>
-      </w:r>
-      <w:r>
-        <w:rPr>
-          <w:b/>
-          <w:sz w:val="28"/>
-          <w:lang w:val="it-IT"/>
-        </w:rPr>
-        <w:t xml:space="preserve"> </w:t>
-      </w:r>
-      <w:r>
-        <w:rPr>
-          <w:b/>
-          <w:sz w:val="28"/>
-          <w:lang w:val="it-IT"/>
-        </w:rPr>
-        <w:t>|</w:t>
-      </w:r>
-      <w:r>
-        <w:rPr>
-          <w:b/>
-          <w:sz w:val="28"/>
-          <w:lang w:val="it-IT"/>
-        </w:rPr>
-        <w:t xml:space="preserve"> </w:t>
-      </w:r>
-      <w:r>
-        <w:rPr>
-          <w:b/>
-          <w:sz w:val="28"/>
-          <w:lang w:val="it-IT"/>
-        </w:rPr>
-        <w:t>[</w:t>
+        <w:t>] | [</w:t>
       </w:r>
       <w:hyperlink r:id="rId6" w:history="1">
         <w:r>
@@ -186,39 +154,7 @@
           <w:sz w:val="28"/>
           <w:lang w:val="it-IT"/>
         </w:rPr>
-        <w:t>]</w:t>
-      </w:r>
-      <w:r>
-        <w:rPr>
-          <w:b/>
-          <w:sz w:val="28"/>
-          <w:lang w:val="it-IT"/>
-        </w:rPr>
-        <w:t xml:space="preserve"> </w:t>
-      </w:r>
-      <w:r>
-        <w:rPr>
-          <w:b/>
-          <w:sz w:val="28"/>
-          <w:lang w:val="it-IT"/>
-        </w:rPr>
-        <w:t>|</w:t>
-      </w:r>
-      <w:r>
-        <w:rPr>
-          <w:b/>
-          <w:sz w:val="28"/>
-          <w:lang w:val="it-IT"/>
-        </w:rPr>
-        <w:t xml:space="preserve"> </w:t>
-      </w:r>
-      <w:r>
-        <w:rPr>
-          <w:b/>
-          <w:sz w:val="28"/>
-          <w:lang w:val="it-IT"/>
-        </w:rPr>
-        <w:t>[</w:t>
+        <w:t>] | [</w:t>
       </w:r>
       <w:hyperlink r:id="rId7" w:history="1">
         <w:r>
@@ -228,7 +164,7 @@
             <w:sz w:val="28"/>
             <w:lang w:val="it-IT"/>
           </w:rPr>
-          <w:t>Dove &amp; Come</w:t>
+          <w:t>Location &amp; Programma</w:t>
         </w:r>
       </w:hyperlink>
       <w:r>
@@ -237,39 +173,7 @@
           <w:sz w:val="28"/>
           <w:lang w:val="it-IT"/>
         </w:rPr>
-        <w:t>]</w:t>
-      </w:r>
-      <w:r>
-        <w:rPr>
-          <w:b/>
-          <w:sz w:val="28"/>
-          <w:lang w:val="it-IT"/>
-        </w:rPr>
-        <w:t xml:space="preserve"> </w:t>
-      </w:r>
-      <w:r>
-        <w:rPr>
-          <w:b/>
-          <w:sz w:val="28"/>
-          <w:lang w:val="it-IT"/>
-        </w:rPr>
-        <w:t>|</w:t>
-      </w:r>
-      <w:r>
-        <w:rPr>
-          <w:b/>
-          <w:sz w:val="28"/>
-          <w:lang w:val="it-IT"/>
-        </w:rPr>
-        <w:t xml:space="preserve"> </w:t>
-      </w:r>
-      <w:r>
-        <w:rPr>
-          <w:b/>
-          <w:sz w:val="28"/>
-          <w:lang w:val="it-IT"/>
-        </w:rPr>
-        <w:t>[</w:t>
+        <w:t>] | [</w:t>
       </w:r>
       <w:hyperlink r:id="rId8" w:history="1">
         <w:r>
@@ -325,39 +229,7 @@
           <w:sz w:val="28"/>
           <w:lang w:val="it-IT"/>
         </w:rPr>
-        <w:t>]</w:t>
-      </w:r>
-      <w:r>
-        <w:rPr>
-          <w:b/>
-          <w:sz w:val="28"/>
-          <w:lang w:val="it-IT"/>
-        </w:rPr>
-        <w:t xml:space="preserve"> </w:t>
-      </w:r>
-      <w:r>
-        <w:rPr>
-          <w:b/>
-          <w:sz w:val="28"/>
-          <w:lang w:val="it-IT"/>
-        </w:rPr>
-        <w:t>|</w:t>
-      </w:r>
-      <w:r>
-        <w:rPr>
-          <w:b/>
-          <w:sz w:val="28"/>
-          <w:lang w:val="it-IT"/>
-        </w:rPr>
-        <w:t xml:space="preserve"> </w:t>
-      </w:r>
-      <w:r>
-        <w:rPr>
-          <w:b/>
-          <w:sz w:val="28"/>
-          <w:lang w:val="it-IT"/>
-        </w:rPr>
-        <w:t>[</w:t>
+        <w:t>] | [</w:t>
       </w:r>
       <w:hyperlink r:id="rId10" w:history="1">
         <w:r>
@@ -376,39 +248,7 @@
           <w:sz w:val="28"/>
           <w:lang w:val="it-IT"/>
         </w:rPr>
-        <w:t>]</w:t>
-      </w:r>
-      <w:r>
-        <w:rPr>
-          <w:b/>
-          <w:sz w:val="28"/>
-          <w:lang w:val="it-IT"/>
-        </w:rPr>
-        <w:t xml:space="preserve"> </w:t>
-      </w:r>
-      <w:r>
-        <w:rPr>
-          <w:b/>
-          <w:sz w:val="28"/>
-          <w:lang w:val="it-IT"/>
-        </w:rPr>
-        <w:t>|</w:t>
-      </w:r>
-      <w:r>
-        <w:rPr>
-          <w:b/>
-          <w:sz w:val="28"/>
-          <w:lang w:val="it-IT"/>
-        </w:rPr>
-        <w:t xml:space="preserve"> </w:t>
-      </w:r>
-      <w:r>
-        <w:rPr>
-          <w:b/>
-          <w:sz w:val="28"/>
-          <w:lang w:val="it-IT"/>
-        </w:rPr>
-        <w:t>[</w:t>
+        <w:t>] | [</w:t>
       </w:r>
       <w:hyperlink r:id="rId11" w:history="1">
         <w:r>
